--- a/tpSoftwareEvaluation/tpSoftwareEvaluation.docx
+++ b/tpSoftwareEvaluation/tpSoftwareEvaluation.docx
@@ -98,16 +98,16 @@
           <w:color w:val="000000"/>
           <w:sz w:val="24"/>
           <w:szCs w:val="24"/>
-          <w:lang w:eastAsia="es-AR"/>
-        </w:rPr>
-      </w:pPr>
-      <w:r>
-        <w:rPr>
-          <w:rFonts w:ascii="Calibri" w:eastAsia="Times New Roman" w:hAnsi="Calibri" w:cs="Calibri"/>
-          <w:color w:val="000000"/>
-          <w:sz w:val="24"/>
-          <w:szCs w:val="24"/>
-          <w:lang w:eastAsia="es-AR"/>
+          <w:lang w:val="en-US" w:eastAsia="es-AR"/>
+        </w:rPr>
+      </w:pPr>
+      <w:r>
+        <w:rPr>
+          <w:rFonts w:ascii="Calibri" w:eastAsia="Times New Roman" w:hAnsi="Calibri" w:cs="Calibri"/>
+          <w:color w:val="000000"/>
+          <w:sz w:val="24"/>
+          <w:szCs w:val="24"/>
+          <w:lang w:val="en-US" w:eastAsia="es-AR"/>
         </w:rPr>
         <w:br/>
         <w:t>2- EXPLIQUE la siguiente afirmación: “The open source software market is in</w:t>
@@ -118,7 +118,7 @@
           <w:color w:val="000000"/>
           <w:sz w:val="24"/>
           <w:szCs w:val="24"/>
-          <w:lang w:eastAsia="es-AR"/>
+          <w:lang w:val="en-US" w:eastAsia="es-AR"/>
         </w:rPr>
         <w:br/>
         <w:t>some ways very different from the traditional software market.”</w:t>
@@ -447,7 +447,7 @@
     </w:p>
     <w:p>
       <w:pPr>
-        <w:pStyle w:val="ListParagraph"/>
+        <w:pStyle w:val="Prrafodelista"/>
         <w:numPr>
           <w:ilvl w:val="0"/>
           <w:numId w:val="11"/>
@@ -493,7 +493,7 @@
     </w:p>
     <w:p>
       <w:pPr>
-        <w:pStyle w:val="ListParagraph"/>
+        <w:pStyle w:val="Prrafodelista"/>
         <w:ind w:left="567" w:hanging="283"/>
         <w:rPr>
           <w:rFonts w:ascii="Calibri" w:hAnsi="Calibri" w:cs="Calibri"/>
@@ -514,7 +514,7 @@
     </w:p>
     <w:p>
       <w:pPr>
-        <w:pStyle w:val="ListParagraph"/>
+        <w:pStyle w:val="Prrafodelista"/>
         <w:numPr>
           <w:ilvl w:val="0"/>
           <w:numId w:val="11"/>
@@ -580,7 +580,7 @@
     </w:p>
     <w:p>
       <w:pPr>
-        <w:pStyle w:val="ListParagraph"/>
+        <w:pStyle w:val="Prrafodelista"/>
         <w:numPr>
           <w:ilvl w:val="0"/>
           <w:numId w:val="11"/>
@@ -626,7 +626,7 @@
     </w:p>
     <w:p>
       <w:pPr>
-        <w:pStyle w:val="ListParagraph"/>
+        <w:pStyle w:val="Prrafodelista"/>
         <w:numPr>
           <w:ilvl w:val="0"/>
           <w:numId w:val="11"/>
@@ -652,7 +652,7 @@
     </w:p>
     <w:p>
       <w:pPr>
-        <w:pStyle w:val="ListParagraph"/>
+        <w:pStyle w:val="Prrafodelista"/>
         <w:ind w:left="284"/>
         <w:rPr>
           <w:rFonts w:ascii="Calibri" w:hAnsi="Calibri" w:cs="Calibri"/>
@@ -673,7 +673,7 @@
     </w:p>
     <w:p>
       <w:pPr>
-        <w:pStyle w:val="ListParagraph"/>
+        <w:pStyle w:val="Prrafodelista"/>
         <w:numPr>
           <w:ilvl w:val="0"/>
           <w:numId w:val="11"/>
@@ -914,6 +914,7 @@
           <w:color w:val="000000"/>
           <w:sz w:val="24"/>
           <w:szCs w:val="24"/>
+          <w:lang w:val="en-US"/>
         </w:rPr>
         <w:br/>
         <w:t>b- The fast progression of the version number might be used to create a false</w:t>
@@ -924,6 +925,7 @@
           <w:color w:val="000000"/>
           <w:sz w:val="24"/>
           <w:szCs w:val="24"/>
+          <w:lang w:val="en-US"/>
         </w:rPr>
         <w:br/>
         <w:t xml:space="preserve">sense of progress. </w:t>
@@ -983,9 +985,18 @@
           <w:color w:val="000000"/>
           <w:sz w:val="24"/>
           <w:szCs w:val="24"/>
+        </w:rPr>
+      </w:pPr>
+      <w:r>
+        <w:rPr>
+          <w:rFonts w:ascii="Calibri" w:hAnsi="Calibri" w:cs="Calibri"/>
+          <w:color w:val="000000"/>
+          <w:sz w:val="24"/>
+          <w:szCs w:val="24"/>
           <w:lang w:val="en-US"/>
         </w:rPr>
-      </w:pPr>
+        <w:t>c- One thing that needs to be taken into account when products are not very</w:t>
+      </w:r>
       <w:r>
         <w:rPr>
           <w:rFonts w:ascii="Calibri" w:hAnsi="Calibri" w:cs="Calibri"/>
@@ -994,7 +1005,7 @@
           <w:szCs w:val="24"/>
           <w:lang w:val="en-US"/>
         </w:rPr>
-        <w:t>c- One thing that needs to be taken into account when products are not very</w:t>
+        <w:t xml:space="preserve"> </w:t>
       </w:r>
       <w:r>
         <w:rPr>
@@ -1004,6 +1015,16 @@
           <w:szCs w:val="24"/>
           <w:lang w:val="en-US"/>
         </w:rPr>
+        <w:t>young is whether or not there is still an active community around it.</w:t>
+      </w:r>
+      <w:r>
+        <w:rPr>
+          <w:rFonts w:ascii="Calibri" w:hAnsi="Calibri" w:cs="Calibri"/>
+          <w:color w:val="000000"/>
+          <w:sz w:val="24"/>
+          <w:szCs w:val="24"/>
+          <w:lang w:val="en-US"/>
+        </w:rPr>
         <w:t xml:space="preserve"> </w:t>
       </w:r>
       <w:r>
@@ -1012,27 +1033,6 @@
           <w:color w:val="000000"/>
           <w:sz w:val="24"/>
           <w:szCs w:val="24"/>
-          <w:lang w:val="en-US"/>
-        </w:rPr>
-        <w:t>young is whether or not there is still an active community around it.</w:t>
-      </w:r>
-      <w:r>
-        <w:rPr>
-          <w:rFonts w:ascii="Calibri" w:hAnsi="Calibri" w:cs="Calibri"/>
-          <w:color w:val="000000"/>
-          <w:sz w:val="24"/>
-          <w:szCs w:val="24"/>
-          <w:lang w:val="en-US"/>
-        </w:rPr>
-        <w:t xml:space="preserve"> </w:t>
-      </w:r>
-      <w:r>
-        <w:rPr>
-          <w:rFonts w:ascii="Calibri" w:hAnsi="Calibri" w:cs="Calibri"/>
-          <w:color w:val="000000"/>
-          <w:sz w:val="24"/>
-          <w:szCs w:val="24"/>
-          <w:lang w:val="en-US"/>
         </w:rPr>
         <w:t>FUNDAMENTE.</w:t>
       </w:r>
@@ -1312,18 +1312,27 @@
           <w:szCs w:val="24"/>
           <w:lang w:eastAsia="es-AR"/>
         </w:rPr>
-        <w:t>Los dos tipos de asistencia existentes se pueden mezclar porque…………………….</w:t>
-      </w:r>
-      <w:r>
-        <w:rPr>
-          <w:rFonts w:ascii="Calibri" w:eastAsia="Times New Roman" w:hAnsi="Calibri" w:cs="Calibri"/>
-          <w:color w:val="000000"/>
-          <w:sz w:val="24"/>
-          <w:szCs w:val="24"/>
-          <w:lang w:eastAsia="es-AR"/>
-        </w:rPr>
-        <w:br/>
-        <w:t>…………………………………………………………………………………………………………………………………..</w:t>
+        <w:t>Los dos tipos de asistencia existentes se pueden mezclar porque</w:t>
+      </w:r>
+      <w:r>
+        <w:rPr>
+          <w:rFonts w:ascii="Calibri" w:eastAsia="Times New Roman" w:hAnsi="Calibri" w:cs="Calibri"/>
+          <w:color w:val="000000"/>
+          <w:sz w:val="24"/>
+          <w:szCs w:val="24"/>
+          <w:lang w:eastAsia="es-AR"/>
+        </w:rPr>
+        <w:t xml:space="preserve"> </w:t>
+      </w:r>
+      <w:r>
+        <w:rPr>
+          <w:rFonts w:ascii="Calibri" w:eastAsia="Times New Roman" w:hAnsi="Calibri" w:cs="Calibri"/>
+          <w:color w:val="FF0000"/>
+          <w:sz w:val="24"/>
+          <w:szCs w:val="24"/>
+          <w:lang w:eastAsia="es-AR"/>
+        </w:rPr>
+        <w:t>a menudo los usuarios no conocen la forma correcta de usar el producto.</w:t>
       </w:r>
       <w:r>
         <w:rPr>
@@ -1385,7 +1394,17 @@
           <w:szCs w:val="24"/>
           <w:lang w:eastAsia="es-AR"/>
         </w:rPr>
-        <w:t>` alude a ……………………….……………………………………</w:t>
+        <w:t xml:space="preserve">` alude </w:t>
+      </w:r>
+      <w:r>
+        <w:rPr>
+          <w:rFonts w:ascii="Calibri" w:eastAsia="Times New Roman" w:hAnsi="Calibri" w:cs="Calibri"/>
+          <w:color w:val="FF0000"/>
+          <w:sz w:val="24"/>
+          <w:szCs w:val="24"/>
+          <w:lang w:eastAsia="es-AR"/>
+        </w:rPr>
+        <w:t>a compañías que ofrecen soporte especializado para cierto software open source.</w:t>
       </w:r>
       <w:r>
         <w:rPr>
@@ -1396,12 +1415,61 @@
           <w:lang w:eastAsia="es-AR"/>
         </w:rPr>
         <w:br/>
-        <w:t>………………………………………………………………………………………………………………………………….</w:t>
-      </w:r>
-      <w:r>
-        <w:rPr>
-          <w:rFonts w:ascii="Calibri" w:eastAsia="Times New Roman" w:hAnsi="Calibri" w:cs="Calibri"/>
-          <w:color w:val="000000"/>
+      </w:r>
+      <w:r>
+        <w:rPr>
+          <w:rFonts w:ascii="SymbolMT" w:eastAsia="Times New Roman" w:hAnsi="SymbolMT" w:cs="Times New Roman"/>
+          <w:color w:val="000000"/>
+          <w:sz w:val="24"/>
+          <w:szCs w:val="24"/>
+          <w:lang w:eastAsia="es-AR"/>
+        </w:rPr>
+        <w:sym w:font="Symbol" w:char="F0B7"/>
+      </w:r>
+      <w:r>
+        <w:rPr>
+          <w:rFonts w:ascii="SymbolMT" w:eastAsia="Times New Roman" w:hAnsi="SymbolMT" w:cs="Times New Roman"/>
+          <w:color w:val="000000"/>
+          <w:sz w:val="24"/>
+          <w:szCs w:val="24"/>
+          <w:lang w:eastAsia="es-AR"/>
+        </w:rPr>
+        <w:t xml:space="preserve"> </w:t>
+      </w:r>
+      <w:r>
+        <w:rPr>
+          <w:rFonts w:ascii="Calibri" w:eastAsia="Times New Roman" w:hAnsi="Calibri" w:cs="Calibri"/>
+          <w:color w:val="000000"/>
+          <w:sz w:val="24"/>
+          <w:szCs w:val="24"/>
+          <w:lang w:eastAsia="es-AR"/>
+        </w:rPr>
+        <w:t>El hecho de que existan asistencias pagas significa</w:t>
+      </w:r>
+      <w:r>
+        <w:rPr>
+          <w:rFonts w:ascii="Calibri" w:eastAsia="Times New Roman" w:hAnsi="Calibri" w:cs="Calibri"/>
+          <w:color w:val="000000"/>
+          <w:sz w:val="24"/>
+          <w:szCs w:val="24"/>
+          <w:lang w:eastAsia="es-AR"/>
+        </w:rPr>
+        <w:t xml:space="preserve"> </w:t>
+      </w:r>
+      <w:r>
+        <w:rPr>
+          <w:rFonts w:ascii="Calibri" w:eastAsia="Times New Roman" w:hAnsi="Calibri" w:cs="Calibri"/>
+          <w:color w:val="FF0000"/>
+          <w:sz w:val="24"/>
+          <w:szCs w:val="24"/>
+          <w:lang w:eastAsia="es-AR"/>
+        </w:rPr>
+        <w:t>un signo de madurez y de que el producto es tomado seriamente.</w:t>
+      </w:r>
+      <w:r>
+        <w:rPr>
+          <w:rFonts w:ascii="Calibri" w:eastAsia="Times New Roman" w:hAnsi="Calibri" w:cs="Calibri"/>
+          <w:color w:val="FF0000"/>
           <w:sz w:val="24"/>
           <w:szCs w:val="24"/>
           <w:lang w:eastAsia="es-AR"/>
@@ -1436,42 +1504,11 @@
           <w:szCs w:val="24"/>
           <w:lang w:eastAsia="es-AR"/>
         </w:rPr>
-        <w:t>El hecho de que existan asistencias pagas significa……………………………………………</w:t>
-      </w:r>
-      <w:r>
-        <w:rPr>
-          <w:rFonts w:ascii="Calibri" w:eastAsia="Times New Roman" w:hAnsi="Calibri" w:cs="Calibri"/>
-          <w:color w:val="000000"/>
-          <w:sz w:val="24"/>
-          <w:szCs w:val="24"/>
-          <w:lang w:eastAsia="es-AR"/>
-        </w:rPr>
-        <w:br/>
-        <w:t>……………………………………………………………………………………………………………………………………</w:t>
-      </w:r>
-      <w:r>
-        <w:rPr>
-          <w:rFonts w:ascii="Calibri" w:eastAsia="Times New Roman" w:hAnsi="Calibri" w:cs="Calibri"/>
-          <w:color w:val="000000"/>
-          <w:sz w:val="24"/>
-          <w:szCs w:val="24"/>
-          <w:lang w:eastAsia="es-AR"/>
-        </w:rPr>
-        <w:br/>
-      </w:r>
-      <w:r>
-        <w:rPr>
-          <w:rFonts w:ascii="SymbolMT" w:eastAsia="Times New Roman" w:hAnsi="SymbolMT" w:cs="Times New Roman"/>
-          <w:color w:val="000000"/>
-          <w:sz w:val="24"/>
-          <w:szCs w:val="24"/>
-          <w:lang w:eastAsia="es-AR"/>
-        </w:rPr>
-        <w:sym w:font="Symbol" w:char="F0B7"/>
-      </w:r>
-      <w:r>
-        <w:rPr>
-          <w:rFonts w:ascii="SymbolMT" w:eastAsia="Times New Roman" w:hAnsi="SymbolMT" w:cs="Times New Roman"/>
+        <w:t>En el área de asistencia, la comunidad es muy importante porque</w:t>
+      </w:r>
+      <w:r>
+        <w:rPr>
+          <w:rFonts w:ascii="Calibri" w:eastAsia="Times New Roman" w:hAnsi="Calibri" w:cs="Calibri"/>
           <w:color w:val="000000"/>
           <w:sz w:val="24"/>
           <w:szCs w:val="24"/>
@@ -1482,23 +1519,12 @@
       <w:r>
         <w:rPr>
           <w:rFonts w:ascii="Calibri" w:eastAsia="Times New Roman" w:hAnsi="Calibri" w:cs="Calibri"/>
-          <w:color w:val="000000"/>
-          <w:sz w:val="24"/>
-          <w:szCs w:val="24"/>
-          <w:lang w:eastAsia="es-AR"/>
-        </w:rPr>
-        <w:t>En el área de asistencia, la comunidad es muy importante porque………….………..</w:t>
-      </w:r>
-      <w:r>
-        <w:rPr>
-          <w:rFonts w:ascii="Calibri" w:eastAsia="Times New Roman" w:hAnsi="Calibri" w:cs="Calibri"/>
-          <w:color w:val="000000"/>
-          <w:sz w:val="24"/>
-          <w:szCs w:val="24"/>
-          <w:lang w:eastAsia="es-AR"/>
-        </w:rPr>
-        <w:br/>
-        <w:t>……………………………………………………………………………………………………………………….……….</w:t>
+          <w:color w:val="FF0000"/>
+          <w:sz w:val="24"/>
+          <w:szCs w:val="24"/>
+          <w:lang w:eastAsia="es-AR"/>
+        </w:rPr>
+        <w:t>es un recurso invaluable en la resolución de problemas.</w:t>
       </w:r>
       <w:r>
         <w:rPr>
@@ -2797,7 +2823,7 @@
   </w:p>
   <w:p>
     <w:pPr>
-      <w:pStyle w:val="Footer"/>
+      <w:pStyle w:val="Piedepgina"/>
     </w:pPr>
   </w:p>
 </w:ftr>
@@ -4405,13 +4431,13 @@
     <w:qFormat/>
     <w:rsid w:val="00221D21"/>
   </w:style>
-  <w:style w:type="character" w:default="1" w:styleId="DefaultParagraphFont">
+  <w:style w:type="character" w:default="1" w:styleId="Fuentedeprrafopredeter">
     <w:name w:val="Default Paragraph Font"/>
     <w:uiPriority w:val="1"/>
     <w:semiHidden/>
     <w:unhideWhenUsed/>
   </w:style>
-  <w:style w:type="table" w:default="1" w:styleId="TableNormal">
+  <w:style w:type="table" w:default="1" w:styleId="Tablanormal">
     <w:name w:val="Normal Table"/>
     <w:uiPriority w:val="99"/>
     <w:semiHidden/>
@@ -4426,7 +4452,7 @@
       </w:tblCellMar>
     </w:tblPr>
   </w:style>
-  <w:style w:type="numbering" w:default="1" w:styleId="NoList">
+  <w:style w:type="numbering" w:default="1" w:styleId="Sinlista">
     <w:name w:val="No List"/>
     <w:uiPriority w:val="99"/>
     <w:semiHidden/>
@@ -4434,7 +4460,7 @@
   </w:style>
   <w:style w:type="character" w:customStyle="1" w:styleId="fontstyle01">
     <w:name w:val="fontstyle01"/>
-    <w:basedOn w:val="DefaultParagraphFont"/>
+    <w:basedOn w:val="Fuentedeprrafopredeter"/>
     <w:rsid w:val="00847E22"/>
     <w:rPr>
       <w:rFonts w:ascii="ArialMT" w:hAnsi="ArialMT" w:hint="default"/>
@@ -4447,7 +4473,7 @@
       <w:szCs w:val="22"/>
     </w:rPr>
   </w:style>
-  <w:style w:type="paragraph" w:styleId="ListParagraph">
+  <w:style w:type="paragraph" w:styleId="Prrafodelista">
     <w:name w:val="List Paragraph"/>
     <w:basedOn w:val="Normal"/>
     <w:uiPriority w:val="34"/>
@@ -4458,10 +4484,10 @@
       <w:contextualSpacing/>
     </w:pPr>
   </w:style>
-  <w:style w:type="paragraph" w:styleId="Header">
+  <w:style w:type="paragraph" w:styleId="Encabezado">
     <w:name w:val="header"/>
     <w:basedOn w:val="Normal"/>
-    <w:link w:val="HeaderChar"/>
+    <w:link w:val="EncabezadoCar"/>
     <w:uiPriority w:val="99"/>
     <w:unhideWhenUsed/>
     <w:rsid w:val="00515538"/>
@@ -4473,17 +4499,17 @@
       <w:spacing w:after="0" w:line="240" w:lineRule="auto"/>
     </w:pPr>
   </w:style>
-  <w:style w:type="character" w:customStyle="1" w:styleId="HeaderChar">
-    <w:name w:val="Header Char"/>
-    <w:basedOn w:val="DefaultParagraphFont"/>
-    <w:link w:val="Header"/>
+  <w:style w:type="character" w:customStyle="1" w:styleId="EncabezadoCar">
+    <w:name w:val="Encabezado Car"/>
+    <w:basedOn w:val="Fuentedeprrafopredeter"/>
+    <w:link w:val="Encabezado"/>
     <w:uiPriority w:val="99"/>
     <w:rsid w:val="00515538"/>
   </w:style>
-  <w:style w:type="paragraph" w:styleId="Footer">
+  <w:style w:type="paragraph" w:styleId="Piedepgina">
     <w:name w:val="footer"/>
     <w:basedOn w:val="Normal"/>
-    <w:link w:val="FooterChar"/>
+    <w:link w:val="PiedepginaCar"/>
     <w:uiPriority w:val="99"/>
     <w:unhideWhenUsed/>
     <w:rsid w:val="00515538"/>
@@ -4495,16 +4521,16 @@
       <w:spacing w:after="0" w:line="240" w:lineRule="auto"/>
     </w:pPr>
   </w:style>
-  <w:style w:type="character" w:customStyle="1" w:styleId="FooterChar">
-    <w:name w:val="Footer Char"/>
-    <w:basedOn w:val="DefaultParagraphFont"/>
-    <w:link w:val="Footer"/>
+  <w:style w:type="character" w:customStyle="1" w:styleId="PiedepginaCar">
+    <w:name w:val="Pie de página Car"/>
+    <w:basedOn w:val="Fuentedeprrafopredeter"/>
+    <w:link w:val="Piedepgina"/>
     <w:uiPriority w:val="99"/>
     <w:rsid w:val="00515538"/>
   </w:style>
-  <w:style w:type="character" w:styleId="Hyperlink">
+  <w:style w:type="character" w:styleId="Hipervnculo">
     <w:name w:val="Hyperlink"/>
-    <w:basedOn w:val="DefaultParagraphFont"/>
+    <w:basedOn w:val="Fuentedeprrafopredeter"/>
     <w:uiPriority w:val="99"/>
     <w:semiHidden/>
     <w:unhideWhenUsed/>
@@ -4532,7 +4558,7 @@
   </w:style>
   <w:style w:type="character" w:customStyle="1" w:styleId="fontstyle21">
     <w:name w:val="fontstyle21"/>
-    <w:basedOn w:val="DefaultParagraphFont"/>
+    <w:basedOn w:val="Fuentedeprrafopredeter"/>
     <w:rsid w:val="001978BF"/>
     <w:rPr>
       <w:rFonts w:ascii="Arial-BoldItalicMT" w:hAnsi="Arial-BoldItalicMT" w:hint="default"/>
@@ -4545,10 +4571,10 @@
       <w:szCs w:val="22"/>
     </w:rPr>
   </w:style>
-  <w:style w:type="paragraph" w:styleId="HTMLPreformatted">
+  <w:style w:type="paragraph" w:styleId="HTMLconformatoprevio">
     <w:name w:val="HTML Preformatted"/>
     <w:basedOn w:val="Normal"/>
-    <w:link w:val="HTMLPreformattedChar"/>
+    <w:link w:val="HTMLconformatoprevioCar"/>
     <w:uiPriority w:val="99"/>
     <w:semiHidden/>
     <w:unhideWhenUsed/>
@@ -4581,10 +4607,10 @@
       <w:lang w:eastAsia="es-AR"/>
     </w:rPr>
   </w:style>
-  <w:style w:type="character" w:customStyle="1" w:styleId="HTMLPreformattedChar">
-    <w:name w:val="HTML Preformatted Char"/>
-    <w:basedOn w:val="DefaultParagraphFont"/>
-    <w:link w:val="HTMLPreformatted"/>
+  <w:style w:type="character" w:customStyle="1" w:styleId="HTMLconformatoprevioCar">
+    <w:name w:val="HTML con formato previo Car"/>
+    <w:basedOn w:val="Fuentedeprrafopredeter"/>
+    <w:link w:val="HTMLconformatoprevio"/>
     <w:uiPriority w:val="99"/>
     <w:semiHidden/>
     <w:rsid w:val="00EB3FB0"/>
@@ -4597,7 +4623,7 @@
   </w:style>
   <w:style w:type="character" w:customStyle="1" w:styleId="fontstyle31">
     <w:name w:val="fontstyle31"/>
-    <w:basedOn w:val="DefaultParagraphFont"/>
+    <w:basedOn w:val="Fuentedeprrafopredeter"/>
     <w:rsid w:val="00E161F0"/>
     <w:rPr>
       <w:rFonts w:ascii="Calibri-BoldItalic" w:hAnsi="Calibri-BoldItalic" w:hint="default"/>
@@ -4612,7 +4638,7 @@
   </w:style>
   <w:style w:type="character" w:customStyle="1" w:styleId="fontstyle41">
     <w:name w:val="fontstyle41"/>
-    <w:basedOn w:val="DefaultParagraphFont"/>
+    <w:basedOn w:val="Fuentedeprrafopredeter"/>
     <w:rsid w:val="00E161F0"/>
     <w:rPr>
       <w:rFonts w:ascii="SymbolMT" w:hAnsi="SymbolMT" w:hint="default"/>
@@ -4627,7 +4653,7 @@
   </w:style>
   <w:style w:type="character" w:customStyle="1" w:styleId="fontstyle51">
     <w:name w:val="fontstyle51"/>
-    <w:basedOn w:val="DefaultParagraphFont"/>
+    <w:basedOn w:val="Fuentedeprrafopredeter"/>
     <w:rsid w:val="00E161F0"/>
     <w:rPr>
       <w:rFonts w:ascii="TimesNewRomanPSMT" w:hAnsi="TimesNewRomanPSMT" w:hint="default"/>
